--- a/需求文档1.0.docx
+++ b/需求文档1.0.docx
@@ -1448,6 +1448,12 @@
             <w:insideV w:val="single" w:color="auto" w:sz="6" w:space="0"/>
           </w:tblBorders>
           <w:tblLayout w:type="fixed"/>
+          <w:tblCellMar>
+            <w:top w:w="0" w:type="dxa"/>
+            <w:left w:w="108" w:type="dxa"/>
+            <w:bottom w:w="0" w:type="dxa"/>
+            <w:right w:w="108" w:type="dxa"/>
+          </w:tblCellMar>
         </w:tblPrEx>
         <w:trPr>
           <w:cantSplit/>
@@ -2544,6 +2550,7 @@
     <w:p>
       <w:pPr>
         <w:numPr>
+          <w:ilvl w:val="0"/>
           <w:numId w:val="0"/>
         </w:numPr>
         <w:ind w:left="840" w:leftChars="0"/>
@@ -2564,26 +2571,28 @@
       <w:pPr>
         <w:widowControl w:val="0"/>
         <w:numPr>
-          <w:numId w:val="0"/>
-        </w:numPr>
-        <w:jc w:val="both"/>
-        <w:rPr>
-          <w:rFonts w:hint="eastAsia" w:ascii="仿宋" w:hAnsi="仿宋" w:eastAsia="仿宋" w:cs="仿宋"/>
-          <w:b w:val="0"/>
-          <w:i w:val="0"/>
-          <w:caps w:val="0"/>
-          <w:color w:val="000000"/>
-          <w:spacing w:val="0"/>
-          <w:sz w:val="21"/>
-          <w:szCs w:val="21"/>
-          <w:lang w:val="en-US" w:eastAsia="zh-CN"/>
-        </w:rPr>
-      </w:pPr>
-    </w:p>
-    <w:p>
-      <w:pPr>
-        <w:widowControl w:val="0"/>
-        <w:numPr>
+          <w:ilvl w:val="0"/>
+          <w:numId w:val="0"/>
+        </w:numPr>
+        <w:jc w:val="both"/>
+        <w:rPr>
+          <w:rFonts w:hint="eastAsia" w:ascii="仿宋" w:hAnsi="仿宋" w:eastAsia="仿宋" w:cs="仿宋"/>
+          <w:b w:val="0"/>
+          <w:i w:val="0"/>
+          <w:caps w:val="0"/>
+          <w:color w:val="000000"/>
+          <w:spacing w:val="0"/>
+          <w:sz w:val="21"/>
+          <w:szCs w:val="21"/>
+          <w:lang w:val="en-US" w:eastAsia="zh-CN"/>
+        </w:rPr>
+      </w:pPr>
+    </w:p>
+    <w:p>
+      <w:pPr>
+        <w:widowControl w:val="0"/>
+        <w:numPr>
+          <w:ilvl w:val="0"/>
           <w:numId w:val="0"/>
         </w:numPr>
         <w:ind w:left="420" w:leftChars="0" w:firstLine="420" w:firstLineChars="0"/>
@@ -2924,25 +2933,27 @@
       <w:pPr>
         <w:widowControl w:val="0"/>
         <w:numPr>
-          <w:numId w:val="0"/>
-        </w:numPr>
-        <w:jc w:val="both"/>
-        <w:rPr>
-          <w:rFonts w:hint="eastAsia" w:ascii="仿宋" w:hAnsi="仿宋" w:eastAsia="仿宋" w:cs="仿宋"/>
-          <w:b w:val="0"/>
-          <w:i w:val="0"/>
-          <w:caps w:val="0"/>
-          <w:color w:val="000000"/>
-          <w:spacing w:val="0"/>
-          <w:sz w:val="21"/>
-          <w:szCs w:val="21"/>
-        </w:rPr>
-      </w:pPr>
-    </w:p>
-    <w:p>
-      <w:pPr>
-        <w:widowControl w:val="0"/>
-        <w:numPr>
+          <w:ilvl w:val="0"/>
+          <w:numId w:val="0"/>
+        </w:numPr>
+        <w:jc w:val="both"/>
+        <w:rPr>
+          <w:rFonts w:hint="eastAsia" w:ascii="仿宋" w:hAnsi="仿宋" w:eastAsia="仿宋" w:cs="仿宋"/>
+          <w:b w:val="0"/>
+          <w:i w:val="0"/>
+          <w:caps w:val="0"/>
+          <w:color w:val="000000"/>
+          <w:spacing w:val="0"/>
+          <w:sz w:val="21"/>
+          <w:szCs w:val="21"/>
+        </w:rPr>
+      </w:pPr>
+    </w:p>
+    <w:p>
+      <w:pPr>
+        <w:widowControl w:val="0"/>
+        <w:numPr>
+          <w:ilvl w:val="0"/>
           <w:numId w:val="0"/>
         </w:numPr>
         <w:ind w:left="420" w:leftChars="0" w:firstLine="420" w:firstLineChars="0"/>
@@ -3085,26 +3096,28 @@
       <w:pPr>
         <w:widowControl w:val="0"/>
         <w:numPr>
-          <w:numId w:val="0"/>
-        </w:numPr>
-        <w:jc w:val="both"/>
-        <w:rPr>
-          <w:rFonts w:hint="eastAsia" w:ascii="仿宋" w:hAnsi="仿宋" w:eastAsia="仿宋" w:cs="仿宋"/>
-          <w:b w:val="0"/>
-          <w:i w:val="0"/>
-          <w:caps w:val="0"/>
-          <w:color w:val="000000"/>
-          <w:spacing w:val="0"/>
-          <w:sz w:val="21"/>
-          <w:szCs w:val="21"/>
-          <w:lang w:val="en-US" w:eastAsia="zh-CN"/>
-        </w:rPr>
-      </w:pPr>
-    </w:p>
-    <w:p>
-      <w:pPr>
-        <w:widowControl w:val="0"/>
-        <w:numPr>
+          <w:ilvl w:val="0"/>
+          <w:numId w:val="0"/>
+        </w:numPr>
+        <w:jc w:val="both"/>
+        <w:rPr>
+          <w:rFonts w:hint="eastAsia" w:ascii="仿宋" w:hAnsi="仿宋" w:eastAsia="仿宋" w:cs="仿宋"/>
+          <w:b w:val="0"/>
+          <w:i w:val="0"/>
+          <w:caps w:val="0"/>
+          <w:color w:val="000000"/>
+          <w:spacing w:val="0"/>
+          <w:sz w:val="21"/>
+          <w:szCs w:val="21"/>
+          <w:lang w:val="en-US" w:eastAsia="zh-CN"/>
+        </w:rPr>
+      </w:pPr>
+    </w:p>
+    <w:p>
+      <w:pPr>
+        <w:widowControl w:val="0"/>
+        <w:numPr>
+          <w:ilvl w:val="0"/>
           <w:numId w:val="0"/>
         </w:numPr>
         <w:ind w:left="420" w:leftChars="0" w:firstLine="420" w:firstLineChars="0"/>
@@ -3140,26 +3153,79 @@
       <w:pPr>
         <w:widowControl w:val="0"/>
         <w:numPr>
-          <w:numId w:val="0"/>
-        </w:numPr>
-        <w:jc w:val="both"/>
-        <w:rPr>
-          <w:rFonts w:hint="eastAsia" w:ascii="仿宋" w:hAnsi="仿宋" w:eastAsia="仿宋" w:cs="仿宋"/>
-          <w:b w:val="0"/>
-          <w:i w:val="0"/>
-          <w:caps w:val="0"/>
-          <w:color w:val="000000"/>
-          <w:spacing w:val="0"/>
-          <w:sz w:val="21"/>
-          <w:szCs w:val="21"/>
-          <w:lang w:val="en-US" w:eastAsia="zh-CN"/>
-        </w:rPr>
-      </w:pPr>
-    </w:p>
-    <w:p>
-      <w:pPr>
-        <w:widowControl w:val="0"/>
-        <w:numPr>
+          <w:ilvl w:val="0"/>
+          <w:numId w:val="0"/>
+        </w:numPr>
+        <w:ind w:left="420" w:leftChars="0" w:firstLine="420" w:firstLineChars="0"/>
+        <w:jc w:val="both"/>
+        <w:rPr>
+          <w:rFonts w:hint="eastAsia" w:ascii="仿宋" w:hAnsi="仿宋" w:eastAsia="仿宋" w:cs="仿宋"/>
+          <w:b w:val="0"/>
+          <w:i w:val="0"/>
+          <w:caps w:val="0"/>
+          <w:color w:val="000000"/>
+          <w:spacing w:val="0"/>
+          <w:sz w:val="21"/>
+          <w:szCs w:val="21"/>
+          <w:lang w:val="en-US" w:eastAsia="zh-CN"/>
+        </w:rPr>
+      </w:pPr>
+      <w:r>
+        <w:rPr>
+          <w:rFonts w:hint="eastAsia" w:ascii="仿宋" w:hAnsi="仿宋" w:eastAsia="仿宋" w:cs="仿宋"/>
+          <w:b w:val="0"/>
+          <w:i w:val="0"/>
+          <w:caps w:val="0"/>
+          <w:color w:val="000000"/>
+          <w:spacing w:val="0"/>
+          <w:sz w:val="21"/>
+          <w:szCs w:val="21"/>
+          <w:lang w:val="en-US" w:eastAsia="zh-CN"/>
+        </w:rPr>
+        <w:t>正在处理的预警事件和突发事件展示</w:t>
+      </w:r>
+    </w:p>
+    <w:p>
+      <w:pPr>
+        <w:widowControl w:val="0"/>
+        <w:numPr>
+          <w:ilvl w:val="0"/>
+          <w:numId w:val="0"/>
+        </w:numPr>
+        <w:ind w:left="420" w:leftChars="0" w:firstLine="420" w:firstLineChars="0"/>
+        <w:jc w:val="both"/>
+        <w:rPr>
+          <w:rFonts w:hint="eastAsia" w:ascii="仿宋" w:hAnsi="仿宋" w:eastAsia="仿宋" w:cs="仿宋"/>
+          <w:b w:val="0"/>
+          <w:i w:val="0"/>
+          <w:caps w:val="0"/>
+          <w:color w:val="000000"/>
+          <w:spacing w:val="0"/>
+          <w:sz w:val="21"/>
+          <w:szCs w:val="21"/>
+          <w:lang w:val="en-US" w:eastAsia="zh-CN"/>
+        </w:rPr>
+      </w:pPr>
+      <w:r>
+        <w:rPr>
+          <w:rFonts w:hint="eastAsia" w:ascii="仿宋" w:hAnsi="仿宋" w:eastAsia="仿宋" w:cs="仿宋"/>
+          <w:b w:val="0"/>
+          <w:i w:val="0"/>
+          <w:caps w:val="0"/>
+          <w:color w:val="000000"/>
+          <w:spacing w:val="0"/>
+          <w:sz w:val="21"/>
+          <w:szCs w:val="21"/>
+          <w:lang w:val="en-US" w:eastAsia="zh-CN"/>
+        </w:rPr>
+        <w:t>历史预警事件和历史突发事件展示</w:t>
+      </w:r>
+    </w:p>
+    <w:p>
+      <w:pPr>
+        <w:widowControl w:val="0"/>
+        <w:numPr>
+          <w:ilvl w:val="0"/>
           <w:numId w:val="0"/>
         </w:numPr>
         <w:jc w:val="both"/>
@@ -3194,6 +3260,7 @@
       <w:pPr>
         <w:widowControl w:val="0"/>
         <w:numPr>
+          <w:ilvl w:val="0"/>
           <w:numId w:val="0"/>
         </w:numPr>
         <w:ind w:firstLine="420" w:firstLineChars="0"/>
@@ -3229,6 +3296,7 @@
       <w:pPr>
         <w:widowControl w:val="0"/>
         <w:numPr>
+          <w:ilvl w:val="0"/>
           <w:numId w:val="0"/>
         </w:numPr>
         <w:ind w:left="420" w:leftChars="0" w:firstLine="420" w:firstLineChars="0"/>
@@ -3257,13 +3325,14 @@
           <w:szCs w:val="21"/>
           <w:lang w:val="en-US" w:eastAsia="zh-CN"/>
         </w:rPr>
-        <w:t>机构类别增删改</w:t>
-      </w:r>
-    </w:p>
-    <w:p>
-      <w:pPr>
-        <w:widowControl w:val="0"/>
-        <w:numPr>
+        <w:t>机构类别增删改√</w:t>
+      </w:r>
+    </w:p>
+    <w:p>
+      <w:pPr>
+        <w:widowControl w:val="0"/>
+        <w:numPr>
+          <w:ilvl w:val="0"/>
           <w:numId w:val="0"/>
         </w:numPr>
         <w:ind w:left="420" w:leftChars="0" w:firstLine="420" w:firstLineChars="0"/>
@@ -3292,13 +3361,14 @@
           <w:szCs w:val="21"/>
           <w:lang w:val="en-US" w:eastAsia="zh-CN"/>
         </w:rPr>
-        <w:t>检验机构增删改</w:t>
-      </w:r>
-    </w:p>
-    <w:p>
-      <w:pPr>
-        <w:widowControl w:val="0"/>
-        <w:numPr>
+        <w:t>检验机构增删改√</w:t>
+      </w:r>
+    </w:p>
+    <w:p>
+      <w:pPr>
+        <w:widowControl w:val="0"/>
+        <w:numPr>
+          <w:ilvl w:val="0"/>
           <w:numId w:val="0"/>
         </w:numPr>
         <w:ind w:firstLine="420" w:firstLineChars="0"/>
@@ -3334,6 +3404,7 @@
       <w:pPr>
         <w:widowControl w:val="0"/>
         <w:numPr>
+          <w:ilvl w:val="0"/>
           <w:numId w:val="0"/>
         </w:numPr>
         <w:ind w:left="420" w:leftChars="0" w:firstLine="420" w:firstLineChars="0"/>
@@ -3362,13 +3433,14 @@
           <w:szCs w:val="21"/>
           <w:lang w:val="en-US" w:eastAsia="zh-CN"/>
         </w:rPr>
-        <w:t>专家增删改</w:t>
-      </w:r>
-    </w:p>
-    <w:p>
-      <w:pPr>
-        <w:widowControl w:val="0"/>
-        <w:numPr>
+        <w:t>专家增删改√</w:t>
+      </w:r>
+    </w:p>
+    <w:p>
+      <w:pPr>
+        <w:widowControl w:val="0"/>
+        <w:numPr>
+          <w:ilvl w:val="0"/>
           <w:numId w:val="0"/>
         </w:numPr>
         <w:ind w:left="420" w:leftChars="0" w:firstLine="420" w:firstLineChars="0"/>
@@ -3397,13 +3469,14 @@
           <w:szCs w:val="21"/>
           <w:lang w:val="en-US" w:eastAsia="zh-CN"/>
         </w:rPr>
-        <w:t>专业领域的增删改</w:t>
-      </w:r>
-    </w:p>
-    <w:p>
-      <w:pPr>
-        <w:widowControl w:val="0"/>
-        <w:numPr>
+        <w:t>专业领域的增删改√</w:t>
+      </w:r>
+    </w:p>
+    <w:p>
+      <w:pPr>
+        <w:widowControl w:val="0"/>
+        <w:numPr>
+          <w:ilvl w:val="0"/>
           <w:numId w:val="0"/>
         </w:numPr>
         <w:ind w:left="420" w:leftChars="0" w:firstLine="420" w:firstLineChars="0"/>
@@ -3432,13 +3505,14 @@
           <w:szCs w:val="21"/>
           <w:lang w:val="en-US" w:eastAsia="zh-CN"/>
         </w:rPr>
-        <w:t>应急队伍增删改</w:t>
-      </w:r>
-    </w:p>
-    <w:p>
-      <w:pPr>
-        <w:widowControl w:val="0"/>
-        <w:numPr>
+        <w:t>应急队伍增删改√</w:t>
+      </w:r>
+    </w:p>
+    <w:p>
+      <w:pPr>
+        <w:widowControl w:val="0"/>
+        <w:numPr>
+          <w:ilvl w:val="0"/>
           <w:numId w:val="0"/>
         </w:numPr>
         <w:ind w:firstLine="420" w:firstLineChars="0"/>
@@ -3474,6 +3548,7 @@
       <w:pPr>
         <w:widowControl w:val="0"/>
         <w:numPr>
+          <w:ilvl w:val="0"/>
           <w:numId w:val="0"/>
         </w:numPr>
         <w:ind w:left="420" w:leftChars="0" w:firstLine="420" w:firstLineChars="0"/>
@@ -3512,6 +3587,78 @@
           <w:ilvl w:val="0"/>
           <w:numId w:val="0"/>
         </w:numPr>
+        <w:ind w:left="420" w:leftChars="0" w:firstLine="420" w:firstLineChars="0"/>
+        <w:jc w:val="both"/>
+        <w:rPr>
+          <w:rFonts w:hint="eastAsia" w:ascii="仿宋" w:hAnsi="仿宋" w:eastAsia="仿宋" w:cs="仿宋"/>
+          <w:b w:val="0"/>
+          <w:i w:val="0"/>
+          <w:caps w:val="0"/>
+          <w:color w:val="000000"/>
+          <w:spacing w:val="0"/>
+          <w:sz w:val="21"/>
+          <w:szCs w:val="21"/>
+          <w:lang w:val="en-US" w:eastAsia="zh-CN"/>
+        </w:rPr>
+      </w:pPr>
+      <w:r>
+        <w:rPr>
+          <w:rFonts w:hint="eastAsia" w:ascii="仿宋" w:hAnsi="仿宋" w:eastAsia="仿宋" w:cs="仿宋"/>
+          <w:b w:val="0"/>
+          <w:i w:val="0"/>
+          <w:caps w:val="0"/>
+          <w:color w:val="000000"/>
+          <w:spacing w:val="0"/>
+          <w:sz w:val="21"/>
+          <w:szCs w:val="21"/>
+          <w:lang w:val="en-US" w:eastAsia="zh-CN"/>
+        </w:rPr>
+        <w:t>事件等级增删改√</w:t>
+      </w:r>
+    </w:p>
+    <w:p>
+      <w:pPr>
+        <w:widowControl w:val="0"/>
+        <w:numPr>
+          <w:ilvl w:val="0"/>
+          <w:numId w:val="0"/>
+        </w:numPr>
+        <w:ind w:left="420" w:leftChars="0" w:firstLine="420" w:firstLineChars="0"/>
+        <w:jc w:val="both"/>
+        <w:rPr>
+          <w:rFonts w:hint="eastAsia" w:ascii="仿宋" w:hAnsi="仿宋" w:eastAsia="仿宋" w:cs="仿宋"/>
+          <w:b w:val="0"/>
+          <w:i w:val="0"/>
+          <w:caps w:val="0"/>
+          <w:color w:val="000000"/>
+          <w:spacing w:val="0"/>
+          <w:sz w:val="21"/>
+          <w:szCs w:val="21"/>
+          <w:lang w:val="en-US" w:eastAsia="zh-CN"/>
+        </w:rPr>
+      </w:pPr>
+      <w:r>
+        <w:rPr>
+          <w:rFonts w:hint="eastAsia" w:ascii="仿宋" w:hAnsi="仿宋" w:eastAsia="仿宋" w:cs="仿宋"/>
+          <w:b w:val="0"/>
+          <w:i w:val="0"/>
+          <w:caps w:val="0"/>
+          <w:color w:val="000000"/>
+          <w:spacing w:val="0"/>
+          <w:sz w:val="21"/>
+          <w:szCs w:val="21"/>
+          <w:lang w:val="en-US" w:eastAsia="zh-CN"/>
+        </w:rPr>
+        <w:t>事件类别增删改√</w:t>
+      </w:r>
+    </w:p>
+    <w:p>
+      <w:pPr>
+        <w:widowControl w:val="0"/>
+        <w:numPr>
+          <w:ilvl w:val="0"/>
+          <w:numId w:val="0"/>
+        </w:numPr>
         <w:ind w:firstLine="420" w:firstLineChars="0"/>
         <w:jc w:val="both"/>
         <w:rPr>
@@ -3545,6 +3692,7 @@
       <w:pPr>
         <w:widowControl w:val="0"/>
         <w:numPr>
+          <w:ilvl w:val="0"/>
           <w:numId w:val="0"/>
         </w:numPr>
         <w:ind w:left="420" w:leftChars="0" w:firstLine="420" w:firstLineChars="0"/>
@@ -3573,13 +3721,14 @@
           <w:szCs w:val="21"/>
           <w:lang w:val="en-US" w:eastAsia="zh-CN"/>
         </w:rPr>
-        <w:t>预案的增删</w:t>
-      </w:r>
-    </w:p>
-    <w:p>
-      <w:pPr>
-        <w:widowControl w:val="0"/>
-        <w:numPr>
+        <w:t>预案类型增删改√</w:t>
+      </w:r>
+    </w:p>
+    <w:p>
+      <w:pPr>
+        <w:widowControl w:val="0"/>
+        <w:numPr>
+          <w:ilvl w:val="0"/>
           <w:numId w:val="0"/>
         </w:numPr>
         <w:ind w:left="420" w:leftChars="0" w:firstLine="420" w:firstLineChars="0"/>
@@ -3608,13 +3757,86 @@
           <w:szCs w:val="21"/>
           <w:lang w:val="en-US" w:eastAsia="zh-CN"/>
         </w:rPr>
-        <w:t>专题知识的增删</w:t>
-      </w:r>
-    </w:p>
-    <w:p>
-      <w:pPr>
-        <w:widowControl w:val="0"/>
-        <w:numPr>
+        <w:t>预案的增删√</w:t>
+      </w:r>
+    </w:p>
+    <w:p>
+      <w:pPr>
+        <w:widowControl w:val="0"/>
+        <w:numPr>
+          <w:ilvl w:val="0"/>
+          <w:numId w:val="0"/>
+        </w:numPr>
+        <w:ind w:left="420" w:leftChars="0" w:firstLine="420" w:firstLineChars="0"/>
+        <w:jc w:val="both"/>
+        <w:rPr>
+          <w:rFonts w:hint="eastAsia" w:ascii="仿宋" w:hAnsi="仿宋" w:eastAsia="仿宋" w:cs="仿宋"/>
+          <w:b w:val="0"/>
+          <w:i w:val="0"/>
+          <w:caps w:val="0"/>
+          <w:color w:val="000000"/>
+          <w:spacing w:val="0"/>
+          <w:sz w:val="21"/>
+          <w:szCs w:val="21"/>
+          <w:lang w:val="en-US" w:eastAsia="zh-CN"/>
+        </w:rPr>
+      </w:pPr>
+      <w:r>
+        <w:rPr>
+          <w:rFonts w:hint="eastAsia" w:ascii="仿宋" w:hAnsi="仿宋" w:eastAsia="仿宋" w:cs="仿宋"/>
+          <w:b w:val="0"/>
+          <w:i w:val="0"/>
+          <w:caps w:val="0"/>
+          <w:color w:val="000000"/>
+          <w:spacing w:val="0"/>
+          <w:sz w:val="21"/>
+          <w:szCs w:val="21"/>
+          <w:lang w:val="en-US" w:eastAsia="zh-CN"/>
+        </w:rPr>
+        <w:t>专题知识类型增删改√</w:t>
+      </w:r>
+    </w:p>
+    <w:p>
+      <w:pPr>
+        <w:widowControl w:val="0"/>
+        <w:numPr>
+          <w:ilvl w:val="0"/>
+          <w:numId w:val="0"/>
+        </w:numPr>
+        <w:ind w:left="420" w:leftChars="0" w:firstLine="420" w:firstLineChars="0"/>
+        <w:jc w:val="both"/>
+        <w:rPr>
+          <w:rFonts w:hint="eastAsia" w:ascii="仿宋" w:hAnsi="仿宋" w:eastAsia="仿宋" w:cs="仿宋"/>
+          <w:b w:val="0"/>
+          <w:i w:val="0"/>
+          <w:caps w:val="0"/>
+          <w:color w:val="000000"/>
+          <w:spacing w:val="0"/>
+          <w:sz w:val="21"/>
+          <w:szCs w:val="21"/>
+          <w:lang w:val="en-US" w:eastAsia="zh-CN"/>
+        </w:rPr>
+      </w:pPr>
+      <w:r>
+        <w:rPr>
+          <w:rFonts w:hint="eastAsia" w:ascii="仿宋" w:hAnsi="仿宋" w:eastAsia="仿宋" w:cs="仿宋"/>
+          <w:b w:val="0"/>
+          <w:i w:val="0"/>
+          <w:caps w:val="0"/>
+          <w:color w:val="000000"/>
+          <w:spacing w:val="0"/>
+          <w:sz w:val="21"/>
+          <w:szCs w:val="21"/>
+          <w:lang w:val="en-US" w:eastAsia="zh-CN"/>
+        </w:rPr>
+        <w:t>专题知识的增删√</w:t>
+      </w:r>
+    </w:p>
+    <w:p>
+      <w:pPr>
+        <w:widowControl w:val="0"/>
+        <w:numPr>
+          <w:ilvl w:val="0"/>
           <w:numId w:val="0"/>
         </w:numPr>
         <w:ind w:firstLine="420" w:firstLineChars="0"/>
@@ -3631,11 +3853,98 @@
           <w:lang w:val="en-US" w:eastAsia="zh-CN"/>
         </w:rPr>
       </w:pPr>
-    </w:p>
-    <w:p>
-      <w:pPr>
-        <w:widowControl w:val="0"/>
-        <w:numPr>
+      <w:r>
+        <w:rPr>
+          <w:rFonts w:hint="eastAsia" w:ascii="仿宋" w:hAnsi="仿宋" w:eastAsia="仿宋" w:cs="仿宋"/>
+          <w:b w:val="0"/>
+          <w:i w:val="0"/>
+          <w:caps w:val="0"/>
+          <w:color w:val="000000"/>
+          <w:spacing w:val="0"/>
+          <w:sz w:val="21"/>
+          <w:szCs w:val="21"/>
+          <w:lang w:val="en-US" w:eastAsia="zh-CN"/>
+        </w:rPr>
+        <w:t>预案需要跟人员进行绑定，相同人员在不同预案里面可以有不同职位√</w:t>
+      </w:r>
+    </w:p>
+    <w:p>
+      <w:pPr>
+        <w:widowControl w:val="0"/>
+        <w:numPr>
+          <w:ilvl w:val="0"/>
+          <w:numId w:val="0"/>
+        </w:numPr>
+        <w:ind w:firstLine="420" w:firstLineChars="0"/>
+        <w:jc w:val="both"/>
+        <w:rPr>
+          <w:rFonts w:hint="eastAsia" w:ascii="仿宋" w:hAnsi="仿宋" w:eastAsia="仿宋" w:cs="仿宋"/>
+          <w:b w:val="0"/>
+          <w:i w:val="0"/>
+          <w:caps w:val="0"/>
+          <w:color w:val="000000"/>
+          <w:spacing w:val="0"/>
+          <w:sz w:val="21"/>
+          <w:szCs w:val="21"/>
+          <w:lang w:val="en-US" w:eastAsia="zh-CN"/>
+        </w:rPr>
+      </w:pPr>
+      <w:r>
+        <w:rPr>
+          <w:rFonts w:hint="eastAsia" w:ascii="仿宋" w:hAnsi="仿宋" w:eastAsia="仿宋" w:cs="仿宋"/>
+          <w:b w:val="0"/>
+          <w:i w:val="0"/>
+          <w:caps w:val="0"/>
+          <w:color w:val="000000"/>
+          <w:spacing w:val="0"/>
+          <w:sz w:val="21"/>
+          <w:szCs w:val="21"/>
+          <w:lang w:val="en-US" w:eastAsia="zh-CN"/>
+        </w:rPr>
+        <w:t>如果发生了某件没有相应预案的事件时，肯定要新增新的预案，但具体应该怎么做？</w:t>
+      </w:r>
+    </w:p>
+    <w:p>
+      <w:pPr>
+        <w:widowControl w:val="0"/>
+        <w:numPr>
+          <w:ilvl w:val="0"/>
+          <w:numId w:val="0"/>
+        </w:numPr>
+        <w:ind w:firstLine="420" w:firstLineChars="0"/>
+        <w:jc w:val="both"/>
+        <w:rPr>
+          <w:rFonts w:hint="eastAsia" w:ascii="仿宋" w:hAnsi="仿宋" w:eastAsia="仿宋" w:cs="仿宋"/>
+          <w:b w:val="0"/>
+          <w:i w:val="0"/>
+          <w:caps w:val="0"/>
+          <w:color w:val="000000"/>
+          <w:spacing w:val="0"/>
+          <w:sz w:val="21"/>
+          <w:szCs w:val="21"/>
+          <w:lang w:val="en-US" w:eastAsia="zh-CN"/>
+        </w:rPr>
+      </w:pPr>
+      <w:r>
+        <w:rPr>
+          <w:rFonts w:hint="eastAsia" w:ascii="仿宋" w:hAnsi="仿宋" w:eastAsia="仿宋" w:cs="仿宋"/>
+          <w:b w:val="0"/>
+          <w:i w:val="0"/>
+          <w:caps w:val="0"/>
+          <w:color w:val="000000"/>
+          <w:spacing w:val="0"/>
+          <w:sz w:val="21"/>
+          <w:szCs w:val="21"/>
+          <w:lang w:val="en-US" w:eastAsia="zh-CN"/>
+        </w:rPr>
+        <w:t>系统操作人员联系好主要人员，得到指示后，通知相关人员开会，最后把制定的方案录入系统，然后开始处理事件。√</w:t>
+      </w:r>
+    </w:p>
+    <w:p>
+      <w:pPr>
+        <w:widowControl w:val="0"/>
+        <w:numPr>
+          <w:ilvl w:val="0"/>
           <w:numId w:val="0"/>
         </w:numPr>
         <w:jc w:val="both"/>
@@ -3670,6 +3979,7 @@
       <w:pPr>
         <w:widowControl w:val="0"/>
         <w:numPr>
+          <w:ilvl w:val="0"/>
           <w:numId w:val="0"/>
         </w:numPr>
         <w:ind w:firstLine="420" w:firstLineChars="0"/>
@@ -3705,6 +4015,7 @@
       <w:pPr>
         <w:widowControl w:val="0"/>
         <w:numPr>
+          <w:ilvl w:val="0"/>
           <w:numId w:val="0"/>
         </w:numPr>
         <w:ind w:left="420" w:leftChars="0" w:firstLine="420" w:firstLineChars="0"/>
@@ -3740,6 +4051,7 @@
       <w:pPr>
         <w:widowControl w:val="0"/>
         <w:numPr>
+          <w:ilvl w:val="0"/>
           <w:numId w:val="0"/>
         </w:numPr>
         <w:ind w:left="420" w:leftChars="0" w:firstLine="420" w:firstLineChars="0"/>
@@ -3768,13 +4080,14 @@
           <w:szCs w:val="21"/>
           <w:lang w:val="en-US" w:eastAsia="zh-CN"/>
         </w:rPr>
-        <w:t>显示正处理预警事件，可对正处理预警事件进行处理</w:t>
-      </w:r>
-    </w:p>
-    <w:p>
-      <w:pPr>
-        <w:widowControl w:val="0"/>
-        <w:numPr>
+        <w:t>显示正处理预警事件，可对正处理预警事件进行处理（更新进度、改变事件等级或类型、改变处理方案）</w:t>
+      </w:r>
+    </w:p>
+    <w:p>
+      <w:pPr>
+        <w:widowControl w:val="0"/>
+        <w:numPr>
+          <w:ilvl w:val="0"/>
           <w:numId w:val="0"/>
         </w:numPr>
         <w:ind w:left="420" w:leftChars="0" w:firstLine="420" w:firstLineChars="0"/>
@@ -3810,6 +4123,7 @@
       <w:pPr>
         <w:widowControl w:val="0"/>
         <w:numPr>
+          <w:ilvl w:val="0"/>
           <w:numId w:val="0"/>
         </w:numPr>
         <w:ind w:firstLine="420" w:firstLineChars="0"/>
@@ -3953,6 +4267,7 @@
       <w:pPr>
         <w:widowControl w:val="0"/>
         <w:numPr>
+          <w:ilvl w:val="0"/>
           <w:numId w:val="0"/>
         </w:numPr>
         <w:ind w:left="420" w:leftChars="0" w:firstLine="420" w:firstLineChars="0"/>
@@ -3988,6 +4303,7 @@
       <w:pPr>
         <w:widowControl w:val="0"/>
         <w:numPr>
+          <w:ilvl w:val="0"/>
           <w:numId w:val="0"/>
         </w:numPr>
         <w:ind w:left="420" w:leftChars="0" w:firstLine="420" w:firstLineChars="0"/>
@@ -4009,6 +4325,7 @@
       <w:pPr>
         <w:widowControl w:val="0"/>
         <w:numPr>
+          <w:ilvl w:val="0"/>
           <w:numId w:val="0"/>
         </w:numPr>
         <w:ind w:firstLine="420" w:firstLineChars="0"/>
@@ -4037,13 +4354,14 @@
           <w:szCs w:val="21"/>
           <w:lang w:val="en-US" w:eastAsia="zh-CN"/>
         </w:rPr>
-        <w:t>处理预警或突发事件时，需要选定专家、应急人员和处理方案，然后通知对应的人。</w:t>
-      </w:r>
-    </w:p>
-    <w:p>
-      <w:pPr>
-        <w:widowControl w:val="0"/>
-        <w:numPr>
+        <w:t>处理待处理的预警或突发事件时，需要选定专家、应急人员和处理方案，然后通知对应的人。然后就进入处理事件相关页面。</w:t>
+      </w:r>
+    </w:p>
+    <w:p>
+      <w:pPr>
+        <w:widowControl w:val="0"/>
+        <w:numPr>
+          <w:ilvl w:val="0"/>
           <w:numId w:val="0"/>
         </w:numPr>
         <w:ind w:firstLine="420" w:firstLineChars="0"/>
@@ -4072,49 +4390,195 @@
           <w:szCs w:val="21"/>
           <w:lang w:val="en-US" w:eastAsia="zh-CN"/>
         </w:rPr>
+        <w:t>处理过程中，pc端或手机端可对事件进展进行更新，直到事件解决。</w:t>
+      </w:r>
+    </w:p>
+    <w:p>
+      <w:pPr>
+        <w:widowControl w:val="0"/>
+        <w:numPr>
+          <w:ilvl w:val="0"/>
+          <w:numId w:val="0"/>
+        </w:numPr>
+        <w:ind w:firstLine="420" w:firstLineChars="0"/>
+        <w:jc w:val="both"/>
+        <w:rPr>
+          <w:rFonts w:hint="eastAsia" w:ascii="仿宋" w:hAnsi="仿宋" w:eastAsia="仿宋" w:cs="仿宋"/>
+          <w:b w:val="0"/>
+          <w:i w:val="0"/>
+          <w:caps w:val="0"/>
+          <w:color w:val="000000"/>
+          <w:spacing w:val="0"/>
+          <w:sz w:val="21"/>
+          <w:szCs w:val="21"/>
+          <w:lang w:val="en-US" w:eastAsia="zh-CN"/>
+        </w:rPr>
+      </w:pPr>
+      <w:r>
+        <w:rPr>
+          <w:rFonts w:hint="eastAsia" w:ascii="仿宋" w:hAnsi="仿宋" w:eastAsia="仿宋" w:cs="仿宋"/>
+          <w:b w:val="0"/>
+          <w:i w:val="0"/>
+          <w:caps w:val="0"/>
+          <w:color w:val="000000"/>
+          <w:spacing w:val="0"/>
+          <w:sz w:val="21"/>
+          <w:szCs w:val="21"/>
+          <w:lang w:val="en-US" w:eastAsia="zh-CN"/>
+        </w:rPr>
         <w:t>处理完后相关人员可用手机结束事件，专家用手机评价事件。</w:t>
+      </w:r>
+    </w:p>
+    <w:p>
+      <w:pPr>
+        <w:widowControl w:val="0"/>
+        <w:numPr>
+          <w:ilvl w:val="0"/>
+          <w:numId w:val="0"/>
+        </w:numPr>
+        <w:ind w:firstLine="420" w:firstLineChars="0"/>
+        <w:jc w:val="both"/>
+        <w:rPr>
+          <w:rFonts w:hint="eastAsia" w:ascii="仿宋" w:hAnsi="仿宋" w:eastAsia="仿宋" w:cs="仿宋"/>
+          <w:b w:val="0"/>
+          <w:i w:val="0"/>
+          <w:caps w:val="0"/>
+          <w:color w:val="000000"/>
+          <w:spacing w:val="0"/>
+          <w:sz w:val="21"/>
+          <w:szCs w:val="21"/>
+          <w:lang w:val="en-US" w:eastAsia="zh-CN"/>
+        </w:rPr>
+      </w:pPr>
+    </w:p>
+    <w:p>
+      <w:pPr>
+        <w:widowControl w:val="0"/>
+        <w:numPr>
+          <w:ilvl w:val="0"/>
+          <w:numId w:val="0"/>
+        </w:numPr>
+        <w:jc w:val="both"/>
+        <w:rPr>
+          <w:rFonts w:hint="eastAsia" w:ascii="仿宋" w:hAnsi="仿宋" w:eastAsia="仿宋" w:cs="仿宋"/>
+          <w:b w:val="0"/>
+          <w:i w:val="0"/>
+          <w:caps w:val="0"/>
+          <w:color w:val="000000"/>
+          <w:spacing w:val="0"/>
+          <w:sz w:val="21"/>
+          <w:szCs w:val="21"/>
+          <w:lang w:val="en-US" w:eastAsia="zh-CN"/>
+        </w:rPr>
+      </w:pPr>
+      <w:r>
+        <w:rPr>
+          <w:rFonts w:hint="eastAsia" w:ascii="仿宋" w:hAnsi="仿宋" w:eastAsia="仿宋" w:cs="仿宋"/>
+          <w:b w:val="0"/>
+          <w:i w:val="0"/>
+          <w:caps w:val="0"/>
+          <w:color w:val="000000"/>
+          <w:spacing w:val="0"/>
+          <w:sz w:val="21"/>
+          <w:szCs w:val="21"/>
+          <w:lang w:val="en-US" w:eastAsia="zh-CN"/>
+        </w:rPr>
+        <w:t>5 预警反应子系统</w:t>
+      </w:r>
+    </w:p>
+    <w:p>
+      <w:pPr>
+        <w:widowControl w:val="0"/>
+        <w:numPr>
+          <w:ilvl w:val="0"/>
+          <w:numId w:val="0"/>
+        </w:numPr>
+        <w:ind w:firstLine="420" w:firstLineChars="0"/>
+        <w:jc w:val="both"/>
+        <w:rPr>
+          <w:rFonts w:hint="eastAsia" w:ascii="仿宋" w:hAnsi="仿宋" w:eastAsia="仿宋" w:cs="仿宋"/>
+          <w:b w:val="0"/>
+          <w:i w:val="0"/>
+          <w:caps w:val="0"/>
+          <w:color w:val="000000"/>
+          <w:spacing w:val="0"/>
+          <w:sz w:val="21"/>
+          <w:szCs w:val="21"/>
+          <w:lang w:val="en-US" w:eastAsia="zh-CN"/>
+        </w:rPr>
+      </w:pPr>
+      <w:r>
+        <w:rPr>
+          <w:rFonts w:hint="eastAsia" w:ascii="仿宋" w:hAnsi="仿宋" w:eastAsia="仿宋" w:cs="仿宋"/>
+          <w:b w:val="0"/>
+          <w:i w:val="0"/>
+          <w:caps w:val="0"/>
+          <w:color w:val="000000"/>
+          <w:spacing w:val="0"/>
+          <w:sz w:val="21"/>
+          <w:szCs w:val="21"/>
+          <w:lang w:val="en-US" w:eastAsia="zh-CN"/>
+        </w:rPr>
+        <w:t>5.1 数据导入</w:t>
+      </w:r>
+    </w:p>
+    <w:p>
+      <w:pPr>
+        <w:widowControl w:val="0"/>
+        <w:numPr>
+          <w:ilvl w:val="0"/>
+          <w:numId w:val="0"/>
+        </w:numPr>
+        <w:ind w:left="420" w:leftChars="0" w:firstLine="420" w:firstLineChars="0"/>
+        <w:jc w:val="both"/>
+        <w:rPr>
+          <w:rFonts w:hint="eastAsia" w:ascii="仿宋" w:hAnsi="仿宋" w:eastAsia="仿宋" w:cs="仿宋"/>
+          <w:b w:val="0"/>
+          <w:i w:val="0"/>
+          <w:caps w:val="0"/>
+          <w:color w:val="000000"/>
+          <w:spacing w:val="0"/>
+          <w:sz w:val="21"/>
+          <w:szCs w:val="21"/>
+          <w:lang w:val="en-US" w:eastAsia="zh-CN"/>
+        </w:rPr>
+      </w:pPr>
+      <w:r>
+        <w:rPr>
+          <w:rFonts w:hint="eastAsia" w:ascii="仿宋" w:hAnsi="仿宋" w:eastAsia="仿宋" w:cs="仿宋"/>
+          <w:b w:val="0"/>
+          <w:i w:val="0"/>
+          <w:caps w:val="0"/>
+          <w:color w:val="000000"/>
+          <w:spacing w:val="0"/>
+          <w:sz w:val="21"/>
+          <w:szCs w:val="21"/>
+          <w:lang w:val="en-US" w:eastAsia="zh-CN"/>
+        </w:rPr>
+        <w:t>选择数据来源哪个地区，填入数据标题（可自动读取文件名自动填充</w:t>
       </w:r>
       <w:bookmarkStart w:id="0" w:name="_GoBack"/>
       <w:bookmarkEnd w:id="0"/>
-    </w:p>
-    <w:p>
-      <w:pPr>
-        <w:widowControl w:val="0"/>
-        <w:numPr>
-          <w:numId w:val="0"/>
-        </w:numPr>
-        <w:jc w:val="both"/>
-        <w:rPr>
-          <w:rFonts w:hint="eastAsia" w:ascii="仿宋" w:hAnsi="仿宋" w:eastAsia="仿宋" w:cs="仿宋"/>
-          <w:b w:val="0"/>
-          <w:i w:val="0"/>
-          <w:caps w:val="0"/>
-          <w:color w:val="000000"/>
-          <w:spacing w:val="0"/>
-          <w:sz w:val="21"/>
-          <w:szCs w:val="21"/>
-          <w:lang w:val="en-US" w:eastAsia="zh-CN"/>
-        </w:rPr>
-      </w:pPr>
-      <w:r>
-        <w:rPr>
-          <w:rFonts w:hint="eastAsia" w:ascii="仿宋" w:hAnsi="仿宋" w:eastAsia="仿宋" w:cs="仿宋"/>
-          <w:b w:val="0"/>
-          <w:i w:val="0"/>
-          <w:caps w:val="0"/>
-          <w:color w:val="000000"/>
-          <w:spacing w:val="0"/>
-          <w:sz w:val="21"/>
-          <w:szCs w:val="21"/>
-          <w:lang w:val="en-US" w:eastAsia="zh-CN"/>
-        </w:rPr>
-        <w:t>5 预警反应子系统</w:t>
-      </w:r>
-    </w:p>
-    <w:p>
-      <w:pPr>
-        <w:widowControl w:val="0"/>
-        <w:numPr>
+      <w:r>
+        <w:rPr>
+          <w:rFonts w:hint="eastAsia" w:ascii="仿宋" w:hAnsi="仿宋" w:eastAsia="仿宋" w:cs="仿宋"/>
+          <w:b w:val="0"/>
+          <w:i w:val="0"/>
+          <w:caps w:val="0"/>
+          <w:color w:val="000000"/>
+          <w:spacing w:val="0"/>
+          <w:sz w:val="21"/>
+          <w:szCs w:val="21"/>
+          <w:lang w:val="en-US" w:eastAsia="zh-CN"/>
+        </w:rPr>
+        <w:t>），然后导入数据</w:t>
+      </w:r>
+    </w:p>
+    <w:p>
+      <w:pPr>
+        <w:widowControl w:val="0"/>
+        <w:numPr>
+          <w:ilvl w:val="0"/>
           <w:numId w:val="0"/>
         </w:numPr>
         <w:ind w:firstLine="420" w:firstLineChars="0"/>
@@ -4143,13 +4607,14 @@
           <w:szCs w:val="21"/>
           <w:lang w:val="en-US" w:eastAsia="zh-CN"/>
         </w:rPr>
-        <w:t>5.1 数据导入</w:t>
-      </w:r>
-    </w:p>
-    <w:p>
-      <w:pPr>
-        <w:widowControl w:val="0"/>
-        <w:numPr>
+        <w:t>5.2 数据分析</w:t>
+      </w:r>
+    </w:p>
+    <w:p>
+      <w:pPr>
+        <w:widowControl w:val="0"/>
+        <w:numPr>
+          <w:ilvl w:val="0"/>
           <w:numId w:val="0"/>
         </w:numPr>
         <w:ind w:firstLine="420" w:firstLineChars="0"/>
@@ -4178,41 +4643,6 @@
           <w:szCs w:val="21"/>
           <w:lang w:val="en-US" w:eastAsia="zh-CN"/>
         </w:rPr>
-        <w:t>5.2 数据分析</w:t>
-      </w:r>
-    </w:p>
-    <w:p>
-      <w:pPr>
-        <w:widowControl w:val="0"/>
-        <w:numPr>
-          <w:numId w:val="0"/>
-        </w:numPr>
-        <w:ind w:firstLine="420" w:firstLineChars="0"/>
-        <w:jc w:val="both"/>
-        <w:rPr>
-          <w:rFonts w:hint="eastAsia" w:ascii="仿宋" w:hAnsi="仿宋" w:eastAsia="仿宋" w:cs="仿宋"/>
-          <w:b w:val="0"/>
-          <w:i w:val="0"/>
-          <w:caps w:val="0"/>
-          <w:color w:val="000000"/>
-          <w:spacing w:val="0"/>
-          <w:sz w:val="21"/>
-          <w:szCs w:val="21"/>
-          <w:lang w:val="en-US" w:eastAsia="zh-CN"/>
-        </w:rPr>
-      </w:pPr>
-      <w:r>
-        <w:rPr>
-          <w:rFonts w:hint="eastAsia" w:ascii="仿宋" w:hAnsi="仿宋" w:eastAsia="仿宋" w:cs="仿宋"/>
-          <w:b w:val="0"/>
-          <w:i w:val="0"/>
-          <w:caps w:val="0"/>
-          <w:color w:val="000000"/>
-          <w:spacing w:val="0"/>
-          <w:sz w:val="21"/>
-          <w:szCs w:val="21"/>
-          <w:lang w:val="en-US" w:eastAsia="zh-CN"/>
-        </w:rPr>
         <w:t>5.3 结果输出</w:t>
       </w:r>
     </w:p>
@@ -4220,27 +4650,151 @@
       <w:pPr>
         <w:widowControl w:val="0"/>
         <w:numPr>
-          <w:numId w:val="0"/>
-        </w:numPr>
-        <w:ind w:firstLine="420" w:firstLineChars="0"/>
-        <w:jc w:val="both"/>
-        <w:rPr>
-          <w:rFonts w:hint="eastAsia" w:ascii="仿宋" w:hAnsi="仿宋" w:eastAsia="仿宋" w:cs="仿宋"/>
-          <w:b w:val="0"/>
-          <w:i w:val="0"/>
-          <w:caps w:val="0"/>
-          <w:color w:val="000000"/>
-          <w:spacing w:val="0"/>
-          <w:sz w:val="21"/>
-          <w:szCs w:val="21"/>
-          <w:lang w:val="en-US" w:eastAsia="zh-CN"/>
-        </w:rPr>
-      </w:pPr>
-    </w:p>
-    <w:p>
-      <w:pPr>
-        <w:widowControl w:val="0"/>
-        <w:numPr>
+          <w:ilvl w:val="0"/>
+          <w:numId w:val="0"/>
+        </w:numPr>
+        <w:ind w:left="420" w:leftChars="0" w:firstLine="420" w:firstLineChars="0"/>
+        <w:jc w:val="both"/>
+        <w:rPr>
+          <w:rFonts w:hint="eastAsia" w:ascii="仿宋" w:hAnsi="仿宋" w:eastAsia="仿宋" w:cs="仿宋"/>
+          <w:b w:val="0"/>
+          <w:i w:val="0"/>
+          <w:caps w:val="0"/>
+          <w:color w:val="000000"/>
+          <w:spacing w:val="0"/>
+          <w:sz w:val="21"/>
+          <w:szCs w:val="21"/>
+          <w:lang w:val="en-US" w:eastAsia="zh-CN"/>
+        </w:rPr>
+      </w:pPr>
+      <w:r>
+        <w:rPr>
+          <w:rFonts w:hint="eastAsia" w:ascii="仿宋" w:hAnsi="仿宋" w:eastAsia="仿宋" w:cs="仿宋"/>
+          <w:b w:val="0"/>
+          <w:i w:val="0"/>
+          <w:caps w:val="0"/>
+          <w:color w:val="000000"/>
+          <w:spacing w:val="0"/>
+          <w:sz w:val="21"/>
+          <w:szCs w:val="21"/>
+          <w:lang w:val="en-US" w:eastAsia="zh-CN"/>
+        </w:rPr>
+        <w:t>数据分析结束后输出结果编号，与预警条件进行匹配，然后转入相应的流程：</w:t>
+      </w:r>
+    </w:p>
+    <w:p>
+      <w:pPr>
+        <w:widowControl w:val="0"/>
+        <w:numPr>
+          <w:ilvl w:val="0"/>
+          <w:numId w:val="3"/>
+        </w:numPr>
+        <w:ind w:left="1260" w:leftChars="0" w:hanging="420" w:firstLineChars="0"/>
+        <w:jc w:val="both"/>
+        <w:rPr>
+          <w:rFonts w:hint="eastAsia" w:ascii="仿宋" w:hAnsi="仿宋" w:eastAsia="仿宋" w:cs="仿宋"/>
+          <w:b w:val="0"/>
+          <w:i w:val="0"/>
+          <w:caps w:val="0"/>
+          <w:color w:val="000000"/>
+          <w:spacing w:val="0"/>
+          <w:sz w:val="21"/>
+          <w:szCs w:val="21"/>
+          <w:lang w:val="en-US" w:eastAsia="zh-CN"/>
+        </w:rPr>
+      </w:pPr>
+      <w:r>
+        <w:rPr>
+          <w:rFonts w:hint="eastAsia" w:ascii="仿宋" w:hAnsi="仿宋" w:eastAsia="仿宋" w:cs="仿宋"/>
+          <w:b w:val="0"/>
+          <w:i w:val="0"/>
+          <w:caps w:val="0"/>
+          <w:color w:val="000000"/>
+          <w:spacing w:val="0"/>
+          <w:sz w:val="21"/>
+          <w:szCs w:val="21"/>
+          <w:lang w:val="en-US" w:eastAsia="zh-CN"/>
+        </w:rPr>
+        <w:t>数据没问题，则简单记录本次检查的数据来源，数据结果</w:t>
+      </w:r>
+    </w:p>
+    <w:p>
+      <w:pPr>
+        <w:widowControl w:val="0"/>
+        <w:numPr>
+          <w:ilvl w:val="0"/>
+          <w:numId w:val="4"/>
+        </w:numPr>
+        <w:ind w:left="1260" w:leftChars="0" w:hanging="420" w:firstLineChars="0"/>
+        <w:jc w:val="both"/>
+        <w:rPr>
+          <w:rFonts w:hint="eastAsia" w:ascii="仿宋" w:hAnsi="仿宋" w:eastAsia="仿宋" w:cs="仿宋"/>
+          <w:b w:val="0"/>
+          <w:i w:val="0"/>
+          <w:caps w:val="0"/>
+          <w:color w:val="000000"/>
+          <w:spacing w:val="0"/>
+          <w:sz w:val="21"/>
+          <w:szCs w:val="21"/>
+          <w:lang w:val="en-US" w:eastAsia="zh-CN"/>
+        </w:rPr>
+      </w:pPr>
+      <w:r>
+        <w:rPr>
+          <w:rFonts w:hint="eastAsia" w:ascii="仿宋" w:hAnsi="仿宋" w:eastAsia="仿宋" w:cs="仿宋"/>
+          <w:b w:val="0"/>
+          <w:i w:val="0"/>
+          <w:caps w:val="0"/>
+          <w:color w:val="000000"/>
+          <w:spacing w:val="0"/>
+          <w:sz w:val="21"/>
+          <w:szCs w:val="21"/>
+          <w:lang w:val="en-US" w:eastAsia="zh-CN"/>
+        </w:rPr>
+        <w:t>数据没问题但触发预警，则转入预警事件管理模块</w:t>
+      </w:r>
+    </w:p>
+    <w:p>
+      <w:pPr>
+        <w:widowControl w:val="0"/>
+        <w:numPr>
+          <w:ilvl w:val="0"/>
+          <w:numId w:val="5"/>
+        </w:numPr>
+        <w:ind w:left="1260" w:leftChars="0" w:hanging="420" w:firstLineChars="0"/>
+        <w:jc w:val="both"/>
+        <w:rPr>
+          <w:rFonts w:hint="eastAsia" w:ascii="仿宋" w:hAnsi="仿宋" w:eastAsia="仿宋" w:cs="仿宋"/>
+          <w:b w:val="0"/>
+          <w:i w:val="0"/>
+          <w:caps w:val="0"/>
+          <w:color w:val="000000"/>
+          <w:spacing w:val="0"/>
+          <w:sz w:val="21"/>
+          <w:szCs w:val="21"/>
+          <w:lang w:val="en-US" w:eastAsia="zh-CN"/>
+        </w:rPr>
+      </w:pPr>
+      <w:r>
+        <w:rPr>
+          <w:rFonts w:hint="eastAsia" w:ascii="仿宋" w:hAnsi="仿宋" w:eastAsia="仿宋" w:cs="仿宋"/>
+          <w:b w:val="0"/>
+          <w:i w:val="0"/>
+          <w:caps w:val="0"/>
+          <w:color w:val="000000"/>
+          <w:spacing w:val="0"/>
+          <w:sz w:val="21"/>
+          <w:szCs w:val="21"/>
+          <w:lang w:val="en-US" w:eastAsia="zh-CN"/>
+        </w:rPr>
+        <w:t>数据出问题则立即转入突发事件管理模块</w:t>
+      </w:r>
+    </w:p>
+    <w:p>
+      <w:pPr>
+        <w:widowControl w:val="0"/>
+        <w:numPr>
+          <w:ilvl w:val="0"/>
           <w:numId w:val="0"/>
         </w:numPr>
         <w:jc w:val="both"/>
@@ -4270,6 +4824,153 @@
         </w:rPr>
         <w:t>6 前台展示子系统</w:t>
       </w:r>
+    </w:p>
+    <w:p>
+      <w:pPr>
+        <w:widowControl w:val="0"/>
+        <w:numPr>
+          <w:ilvl w:val="0"/>
+          <w:numId w:val="0"/>
+        </w:numPr>
+        <w:jc w:val="both"/>
+        <w:rPr>
+          <w:rFonts w:hint="eastAsia" w:ascii="仿宋" w:hAnsi="仿宋" w:eastAsia="仿宋" w:cs="仿宋"/>
+          <w:b w:val="0"/>
+          <w:i w:val="0"/>
+          <w:caps w:val="0"/>
+          <w:color w:val="000000"/>
+          <w:spacing w:val="0"/>
+          <w:sz w:val="21"/>
+          <w:szCs w:val="21"/>
+          <w:lang w:val="en-US" w:eastAsia="zh-CN"/>
+        </w:rPr>
+      </w:pPr>
+    </w:p>
+    <w:p>
+      <w:pPr>
+        <w:widowControl w:val="0"/>
+        <w:numPr>
+          <w:ilvl w:val="0"/>
+          <w:numId w:val="0"/>
+        </w:numPr>
+        <w:jc w:val="both"/>
+        <w:rPr>
+          <w:rFonts w:hint="eastAsia" w:ascii="仿宋" w:hAnsi="仿宋" w:eastAsia="仿宋" w:cs="仿宋"/>
+          <w:b w:val="0"/>
+          <w:i w:val="0"/>
+          <w:caps w:val="0"/>
+          <w:color w:val="000000"/>
+          <w:spacing w:val="0"/>
+          <w:sz w:val="21"/>
+          <w:szCs w:val="21"/>
+          <w:lang w:val="en-US" w:eastAsia="zh-CN"/>
+        </w:rPr>
+      </w:pPr>
+    </w:p>
+    <w:p>
+      <w:pPr>
+        <w:widowControl w:val="0"/>
+        <w:numPr>
+          <w:ilvl w:val="0"/>
+          <w:numId w:val="0"/>
+        </w:numPr>
+        <w:jc w:val="both"/>
+        <w:rPr>
+          <w:rFonts w:hint="eastAsia" w:ascii="仿宋" w:hAnsi="仿宋" w:eastAsia="仿宋" w:cs="仿宋"/>
+          <w:b w:val="0"/>
+          <w:i w:val="0"/>
+          <w:caps w:val="0"/>
+          <w:color w:val="000000"/>
+          <w:spacing w:val="0"/>
+          <w:sz w:val="21"/>
+          <w:szCs w:val="21"/>
+          <w:lang w:val="en-US" w:eastAsia="zh-CN"/>
+        </w:rPr>
+      </w:pPr>
+    </w:p>
+    <w:p>
+      <w:pPr>
+        <w:widowControl w:val="0"/>
+        <w:numPr>
+          <w:ilvl w:val="0"/>
+          <w:numId w:val="0"/>
+        </w:numPr>
+        <w:jc w:val="both"/>
+        <w:rPr>
+          <w:rFonts w:hint="eastAsia" w:ascii="仿宋" w:hAnsi="仿宋" w:eastAsia="仿宋" w:cs="仿宋"/>
+          <w:b w:val="0"/>
+          <w:i w:val="0"/>
+          <w:caps w:val="0"/>
+          <w:color w:val="000000"/>
+          <w:spacing w:val="0"/>
+          <w:sz w:val="21"/>
+          <w:szCs w:val="21"/>
+          <w:lang w:val="en-US" w:eastAsia="zh-CN"/>
+        </w:rPr>
+      </w:pPr>
+    </w:p>
+    <w:p>
+      <w:pPr>
+        <w:widowControl w:val="0"/>
+        <w:numPr>
+          <w:ilvl w:val="0"/>
+          <w:numId w:val="0"/>
+        </w:numPr>
+        <w:jc w:val="both"/>
+        <w:rPr>
+          <w:rFonts w:hint="eastAsia" w:ascii="仿宋" w:hAnsi="仿宋" w:eastAsia="仿宋" w:cs="仿宋"/>
+          <w:b w:val="0"/>
+          <w:i w:val="0"/>
+          <w:caps w:val="0"/>
+          <w:color w:val="000000"/>
+          <w:spacing w:val="0"/>
+          <w:sz w:val="21"/>
+          <w:szCs w:val="21"/>
+          <w:lang w:val="en-US" w:eastAsia="zh-CN"/>
+        </w:rPr>
+      </w:pPr>
+    </w:p>
+    <w:p>
+      <w:pPr>
+        <w:widowControl w:val="0"/>
+        <w:numPr>
+          <w:ilvl w:val="0"/>
+          <w:numId w:val="0"/>
+        </w:numPr>
+        <w:jc w:val="both"/>
+        <w:rPr>
+          <w:rFonts w:hint="eastAsia" w:ascii="仿宋" w:hAnsi="仿宋" w:eastAsia="仿宋" w:cs="仿宋"/>
+          <w:b w:val="0"/>
+          <w:i w:val="0"/>
+          <w:caps w:val="0"/>
+          <w:color w:val="000000"/>
+          <w:spacing w:val="0"/>
+          <w:sz w:val="21"/>
+          <w:szCs w:val="21"/>
+          <w:lang w:val="en-US" w:eastAsia="zh-CN"/>
+        </w:rPr>
+      </w:pPr>
+    </w:p>
+    <w:p>
+      <w:pPr>
+        <w:widowControl w:val="0"/>
+        <w:numPr>
+          <w:ilvl w:val="0"/>
+          <w:numId w:val="0"/>
+        </w:numPr>
+        <w:jc w:val="both"/>
+        <w:rPr>
+          <w:rFonts w:hint="eastAsia" w:ascii="仿宋" w:hAnsi="仿宋" w:eastAsia="仿宋" w:cs="仿宋"/>
+          <w:b w:val="0"/>
+          <w:i w:val="0"/>
+          <w:caps w:val="0"/>
+          <w:color w:val="000000"/>
+          <w:spacing w:val="0"/>
+          <w:sz w:val="21"/>
+          <w:szCs w:val="21"/>
+          <w:lang w:val="en-US" w:eastAsia="zh-CN"/>
+        </w:rPr>
+      </w:pPr>
     </w:p>
     <w:sectPr>
       <w:pgSz w:w="11906" w:h="16838"/>
@@ -4422,8 +5123,299 @@
   </w:abstractNum>
   <w:abstractNum w:abstractNumId="1">
     <w:nsid w:val="58AEB031"/>
+    <w:multiLevelType w:val="multilevel"/>
+    <w:tmpl w:val="58AEB031"/>
+    <w:lvl w:ilvl="0" w:tentative="0">
+      <w:start w:val="1"/>
+      <w:numFmt w:val="bullet"/>
+      <w:lvlText w:val=""/>
+      <w:lvlJc w:val="left"/>
+      <w:pPr>
+        <w:ind w:left="420" w:leftChars="0" w:hanging="420" w:firstLineChars="0"/>
+      </w:pPr>
+      <w:rPr>
+        <w:rFonts w:hint="default" w:ascii="Wingdings" w:hAnsi="Wingdings"/>
+      </w:rPr>
+    </w:lvl>
+    <w:lvl w:ilvl="1" w:tentative="0">
+      <w:start w:val="1"/>
+      <w:numFmt w:val="bullet"/>
+      <w:lvlText w:val=""/>
+      <w:lvlJc w:val="left"/>
+      <w:pPr>
+        <w:tabs>
+          <w:tab w:val="left" w:pos="840"/>
+        </w:tabs>
+        <w:ind w:left="840" w:leftChars="0" w:hanging="420" w:firstLineChars="0"/>
+      </w:pPr>
+      <w:rPr>
+        <w:rFonts w:hint="default" w:ascii="Wingdings" w:hAnsi="Wingdings"/>
+      </w:rPr>
+    </w:lvl>
+    <w:lvl w:ilvl="2" w:tentative="0">
+      <w:start w:val="1"/>
+      <w:numFmt w:val="bullet"/>
+      <w:lvlText w:val=""/>
+      <w:lvlJc w:val="left"/>
+      <w:pPr>
+        <w:tabs>
+          <w:tab w:val="left" w:pos="1260"/>
+        </w:tabs>
+        <w:ind w:left="1260" w:leftChars="0" w:hanging="420" w:firstLineChars="0"/>
+      </w:pPr>
+      <w:rPr>
+        <w:rFonts w:hint="default" w:ascii="Wingdings" w:hAnsi="Wingdings"/>
+      </w:rPr>
+    </w:lvl>
+    <w:lvl w:ilvl="3" w:tentative="0">
+      <w:start w:val="1"/>
+      <w:numFmt w:val="bullet"/>
+      <w:lvlText w:val=""/>
+      <w:lvlJc w:val="left"/>
+      <w:pPr>
+        <w:tabs>
+          <w:tab w:val="left" w:pos="1680"/>
+        </w:tabs>
+        <w:ind w:left="1680" w:leftChars="0" w:hanging="420" w:firstLineChars="0"/>
+      </w:pPr>
+      <w:rPr>
+        <w:rFonts w:hint="default" w:ascii="Wingdings" w:hAnsi="Wingdings"/>
+      </w:rPr>
+    </w:lvl>
+    <w:lvl w:ilvl="4" w:tentative="0">
+      <w:start w:val="1"/>
+      <w:numFmt w:val="bullet"/>
+      <w:lvlText w:val=""/>
+      <w:lvlJc w:val="left"/>
+      <w:pPr>
+        <w:tabs>
+          <w:tab w:val="left" w:pos="2100"/>
+        </w:tabs>
+        <w:ind w:left="2100" w:leftChars="0" w:hanging="420" w:firstLineChars="0"/>
+      </w:pPr>
+      <w:rPr>
+        <w:rFonts w:hint="default" w:ascii="Wingdings" w:hAnsi="Wingdings"/>
+      </w:rPr>
+    </w:lvl>
+    <w:lvl w:ilvl="5" w:tentative="0">
+      <w:start w:val="1"/>
+      <w:numFmt w:val="bullet"/>
+      <w:lvlText w:val=""/>
+      <w:lvlJc w:val="left"/>
+      <w:pPr>
+        <w:tabs>
+          <w:tab w:val="left" w:pos="2520"/>
+        </w:tabs>
+        <w:ind w:left="2520" w:leftChars="0" w:hanging="420" w:firstLineChars="0"/>
+      </w:pPr>
+      <w:rPr>
+        <w:rFonts w:hint="default" w:ascii="Wingdings" w:hAnsi="Wingdings"/>
+      </w:rPr>
+    </w:lvl>
+    <w:lvl w:ilvl="6" w:tentative="0">
+      <w:start w:val="1"/>
+      <w:numFmt w:val="bullet"/>
+      <w:lvlText w:val=""/>
+      <w:lvlJc w:val="left"/>
+      <w:pPr>
+        <w:tabs>
+          <w:tab w:val="left" w:pos="2940"/>
+        </w:tabs>
+        <w:ind w:left="2940" w:leftChars="0" w:hanging="420" w:firstLineChars="0"/>
+      </w:pPr>
+      <w:rPr>
+        <w:rFonts w:hint="default" w:ascii="Wingdings" w:hAnsi="Wingdings"/>
+      </w:rPr>
+    </w:lvl>
+    <w:lvl w:ilvl="7" w:tentative="0">
+      <w:start w:val="1"/>
+      <w:numFmt w:val="bullet"/>
+      <w:lvlText w:val=""/>
+      <w:lvlJc w:val="left"/>
+      <w:pPr>
+        <w:tabs>
+          <w:tab w:val="left" w:pos="3360"/>
+        </w:tabs>
+        <w:ind w:left="3360" w:leftChars="0" w:hanging="420" w:firstLineChars="0"/>
+      </w:pPr>
+      <w:rPr>
+        <w:rFonts w:hint="default" w:ascii="Wingdings" w:hAnsi="Wingdings"/>
+      </w:rPr>
+    </w:lvl>
+    <w:lvl w:ilvl="8" w:tentative="0">
+      <w:start w:val="1"/>
+      <w:numFmt w:val="bullet"/>
+      <w:lvlText w:val=""/>
+      <w:lvlJc w:val="left"/>
+      <w:pPr>
+        <w:tabs>
+          <w:tab w:val="left" w:pos="3780"/>
+        </w:tabs>
+        <w:ind w:left="3780" w:leftChars="0" w:hanging="420" w:firstLineChars="0"/>
+      </w:pPr>
+      <w:rPr>
+        <w:rFonts w:hint="default" w:ascii="Wingdings" w:hAnsi="Wingdings"/>
+      </w:rPr>
+    </w:lvl>
+  </w:abstractNum>
+  <w:abstractNum w:abstractNumId="2">
+    <w:nsid w:val="58AFA6EE"/>
+    <w:multiLevelType w:val="multilevel"/>
+    <w:tmpl w:val="58AFA6EE"/>
+    <w:lvl w:ilvl="0" w:tentative="0">
+      <w:start w:val="1"/>
+      <w:numFmt w:val="bullet"/>
+      <w:lvlText w:val=""/>
+      <w:lvlJc w:val="left"/>
+      <w:pPr>
+        <w:ind w:left="420" w:leftChars="0" w:hanging="420" w:firstLineChars="0"/>
+      </w:pPr>
+      <w:rPr>
+        <w:rFonts w:hint="default" w:ascii="Wingdings" w:hAnsi="Wingdings"/>
+      </w:rPr>
+    </w:lvl>
+    <w:lvl w:ilvl="1" w:tentative="0">
+      <w:start w:val="1"/>
+      <w:numFmt w:val="bullet"/>
+      <w:lvlText w:val=""/>
+      <w:lvlJc w:val="left"/>
+      <w:pPr>
+        <w:tabs>
+          <w:tab w:val="left" w:pos="840"/>
+        </w:tabs>
+        <w:ind w:left="840" w:leftChars="0" w:hanging="420" w:firstLineChars="0"/>
+      </w:pPr>
+      <w:rPr>
+        <w:rFonts w:hint="default" w:ascii="Wingdings" w:hAnsi="Wingdings"/>
+      </w:rPr>
+    </w:lvl>
+    <w:lvl w:ilvl="2" w:tentative="0">
+      <w:start w:val="1"/>
+      <w:numFmt w:val="bullet"/>
+      <w:lvlText w:val=""/>
+      <w:lvlJc w:val="left"/>
+      <w:pPr>
+        <w:tabs>
+          <w:tab w:val="left" w:pos="1260"/>
+        </w:tabs>
+        <w:ind w:left="1260" w:leftChars="0" w:hanging="420" w:firstLineChars="0"/>
+      </w:pPr>
+      <w:rPr>
+        <w:rFonts w:hint="default" w:ascii="Wingdings" w:hAnsi="Wingdings"/>
+      </w:rPr>
+    </w:lvl>
+    <w:lvl w:ilvl="3" w:tentative="0">
+      <w:start w:val="1"/>
+      <w:numFmt w:val="bullet"/>
+      <w:lvlText w:val=""/>
+      <w:lvlJc w:val="left"/>
+      <w:pPr>
+        <w:tabs>
+          <w:tab w:val="left" w:pos="1680"/>
+        </w:tabs>
+        <w:ind w:left="1680" w:leftChars="0" w:hanging="420" w:firstLineChars="0"/>
+      </w:pPr>
+      <w:rPr>
+        <w:rFonts w:hint="default" w:ascii="Wingdings" w:hAnsi="Wingdings"/>
+      </w:rPr>
+    </w:lvl>
+    <w:lvl w:ilvl="4" w:tentative="0">
+      <w:start w:val="1"/>
+      <w:numFmt w:val="bullet"/>
+      <w:lvlText w:val=""/>
+      <w:lvlJc w:val="left"/>
+      <w:pPr>
+        <w:tabs>
+          <w:tab w:val="left" w:pos="2100"/>
+        </w:tabs>
+        <w:ind w:left="2100" w:leftChars="0" w:hanging="420" w:firstLineChars="0"/>
+      </w:pPr>
+      <w:rPr>
+        <w:rFonts w:hint="default" w:ascii="Wingdings" w:hAnsi="Wingdings"/>
+      </w:rPr>
+    </w:lvl>
+    <w:lvl w:ilvl="5" w:tentative="0">
+      <w:start w:val="1"/>
+      <w:numFmt w:val="bullet"/>
+      <w:lvlText w:val=""/>
+      <w:lvlJc w:val="left"/>
+      <w:pPr>
+        <w:tabs>
+          <w:tab w:val="left" w:pos="2520"/>
+        </w:tabs>
+        <w:ind w:left="2520" w:leftChars="0" w:hanging="420" w:firstLineChars="0"/>
+      </w:pPr>
+      <w:rPr>
+        <w:rFonts w:hint="default" w:ascii="Wingdings" w:hAnsi="Wingdings"/>
+      </w:rPr>
+    </w:lvl>
+    <w:lvl w:ilvl="6" w:tentative="0">
+      <w:start w:val="1"/>
+      <w:numFmt w:val="bullet"/>
+      <w:lvlText w:val=""/>
+      <w:lvlJc w:val="left"/>
+      <w:pPr>
+        <w:tabs>
+          <w:tab w:val="left" w:pos="2940"/>
+        </w:tabs>
+        <w:ind w:left="2940" w:leftChars="0" w:hanging="420" w:firstLineChars="0"/>
+      </w:pPr>
+      <w:rPr>
+        <w:rFonts w:hint="default" w:ascii="Wingdings" w:hAnsi="Wingdings"/>
+      </w:rPr>
+    </w:lvl>
+    <w:lvl w:ilvl="7" w:tentative="0">
+      <w:start w:val="1"/>
+      <w:numFmt w:val="bullet"/>
+      <w:lvlText w:val=""/>
+      <w:lvlJc w:val="left"/>
+      <w:pPr>
+        <w:tabs>
+          <w:tab w:val="left" w:pos="3360"/>
+        </w:tabs>
+        <w:ind w:left="3360" w:leftChars="0" w:hanging="420" w:firstLineChars="0"/>
+      </w:pPr>
+      <w:rPr>
+        <w:rFonts w:hint="default" w:ascii="Wingdings" w:hAnsi="Wingdings"/>
+      </w:rPr>
+    </w:lvl>
+    <w:lvl w:ilvl="8" w:tentative="0">
+      <w:start w:val="1"/>
+      <w:numFmt w:val="bullet"/>
+      <w:lvlText w:val=""/>
+      <w:lvlJc w:val="left"/>
+      <w:pPr>
+        <w:tabs>
+          <w:tab w:val="left" w:pos="3780"/>
+        </w:tabs>
+        <w:ind w:left="3780" w:leftChars="0" w:hanging="420" w:firstLineChars="0"/>
+      </w:pPr>
+      <w:rPr>
+        <w:rFonts w:hint="default" w:ascii="Wingdings" w:hAnsi="Wingdings"/>
+      </w:rPr>
+    </w:lvl>
+  </w:abstractNum>
+  <w:abstractNum w:abstractNumId="3">
+    <w:nsid w:val="58AFA707"/>
     <w:multiLevelType w:val="singleLevel"/>
-    <w:tmpl w:val="58AEB031"/>
+    <w:tmpl w:val="58AFA707"/>
+    <w:lvl w:ilvl="0" w:tentative="0">
+      <w:start w:val="1"/>
+      <w:numFmt w:val="bullet"/>
+      <w:lvlText w:val=""/>
+      <w:lvlJc w:val="left"/>
+      <w:pPr>
+        <w:ind w:left="420" w:leftChars="0" w:hanging="420" w:firstLineChars="0"/>
+      </w:pPr>
+      <w:rPr>
+        <w:rFonts w:hint="default" w:ascii="Wingdings" w:hAnsi="Wingdings"/>
+      </w:rPr>
+    </w:lvl>
+  </w:abstractNum>
+  <w:abstractNum w:abstractNumId="4">
+    <w:nsid w:val="58AFA715"/>
+    <w:multiLevelType w:val="singleLevel"/>
+    <w:tmpl w:val="58AFA715"/>
     <w:lvl w:ilvl="0" w:tentative="0">
       <w:start w:val="1"/>
       <w:numFmt w:val="bullet"/>
@@ -4442,6 +5434,15 @@
   </w:num>
   <w:num w:numId="2">
     <w:abstractNumId w:val="1"/>
+  </w:num>
+  <w:num w:numId="3">
+    <w:abstractNumId w:val="2"/>
+  </w:num>
+  <w:num w:numId="4">
+    <w:abstractNumId w:val="4"/>
+  </w:num>
+  <w:num w:numId="5">
+    <w:abstractNumId w:val="3"/>
   </w:num>
 </w:numbering>
 </file>
@@ -4532,7 +5533,7 @@
     <w:lsdException w:unhideWhenUsed="0" w:uiPriority="0" w:semiHidden="0" w:name="Message Header"/>
     <w:lsdException w:qFormat="1" w:unhideWhenUsed="0" w:uiPriority="0" w:semiHidden="0" w:name="Subtitle"/>
     <w:lsdException w:unhideWhenUsed="0" w:uiPriority="0" w:semiHidden="0" w:name="Salutation"/>
-    <w:lsdException w:unhideWhenUsed="0" w:uiPriority="0" w:semiHidden="0" w:name="Date"/>
+    <w:lsdException w:qFormat="1" w:unhideWhenUsed="0" w:uiPriority="0" w:semiHidden="0" w:name="Date"/>
     <w:lsdException w:unhideWhenUsed="0" w:uiPriority="0" w:semiHidden="0" w:name="Body Text First Indent"/>
     <w:lsdException w:unhideWhenUsed="0" w:uiPriority="0" w:semiHidden="0" w:name="Body Text First Indent 2"/>
     <w:lsdException w:unhideWhenUsed="0" w:uiPriority="0" w:semiHidden="0" w:name="Note Heading"/>
@@ -4555,11 +5556,11 @@
     <w:lsdException w:unhideWhenUsed="0" w:uiPriority="0" w:semiHidden="0" w:name="HTML Code"/>
     <w:lsdException w:unhideWhenUsed="0" w:uiPriority="0" w:semiHidden="0" w:name="HTML Definition"/>
     <w:lsdException w:unhideWhenUsed="0" w:uiPriority="0" w:semiHidden="0" w:name="HTML Keyboard"/>
-    <w:lsdException w:unhideWhenUsed="0" w:uiPriority="0" w:semiHidden="0" w:name="HTML Preformatted"/>
+    <w:lsdException w:qFormat="1" w:unhideWhenUsed="0" w:uiPriority="0" w:semiHidden="0" w:name="HTML Preformatted"/>
     <w:lsdException w:unhideWhenUsed="0" w:uiPriority="0" w:semiHidden="0" w:name="HTML Sample"/>
     <w:lsdException w:unhideWhenUsed="0" w:uiPriority="0" w:semiHidden="0" w:name="HTML Typewriter"/>
     <w:lsdException w:unhideWhenUsed="0" w:uiPriority="0" w:semiHidden="0" w:name="HTML Variable"/>
-    <w:lsdException w:unhideWhenUsed="0" w:uiPriority="0" w:name="Normal Table"/>
+    <w:lsdException w:qFormat="1" w:unhideWhenUsed="0" w:uiPriority="0" w:name="Normal Table"/>
     <w:lsdException w:unhideWhenUsed="0" w:uiPriority="0" w:semiHidden="0" w:name="annotation subject"/>
     <w:lsdException w:unhideWhenUsed="0" w:uiPriority="0" w:semiHidden="0" w:name="Table Simple 1"/>
     <w:lsdException w:unhideWhenUsed="0" w:uiPriority="0" w:semiHidden="0" w:name="Table Simple 2"/>
@@ -4729,6 +5730,7 @@
   <w:style w:type="table" w:default="1" w:styleId="5">
     <w:name w:val="Normal Table"/>
     <w:semiHidden/>
+    <w:qFormat/>
     <w:uiPriority w:val="0"/>
     <w:tblPr>
       <w:tblLayout w:type="fixed"/>
@@ -4744,6 +5746,7 @@
     <w:name w:val="Date"/>
     <w:basedOn w:val="1"/>
     <w:next w:val="1"/>
+    <w:qFormat/>
     <w:uiPriority w:val="0"/>
     <w:rPr>
       <w:szCs w:val="20"/>
@@ -4752,6 +5755,7 @@
   <w:style w:type="paragraph" w:styleId="3">
     <w:name w:val="HTML Preformatted"/>
     <w:basedOn w:val="1"/>
+    <w:qFormat/>
     <w:uiPriority w:val="0"/>
     <w:pPr>
       <w:tabs>
